--- a/readme.docx
+++ b/readme.docx
@@ -16,6 +16,8 @@
         </w:rPr>
         <w:t>2022年6月1日星期三</w:t>
       </w:r>
+      <w:bookmarkStart w:id="0" w:name="_GoBack"/>
+      <w:bookmarkEnd w:id="0"/>
     </w:p>
     <w:p>
       <w:pPr>
@@ -29,10 +31,8 @@
           <w:rFonts w:hint="eastAsia"/>
           <w:lang w:val="en-US" w:eastAsia="zh-CN"/>
         </w:rPr>
-        <w:t>多云，今天是六一儿童节</w:t>
+        <w:t>多云，今天是六一儿童节，应收款项的一天</w:t>
       </w:r>
-      <w:bookmarkStart w:id="0" w:name="_GoBack"/>
-      <w:bookmarkEnd w:id="0"/>
     </w:p>
     <w:sectPr>
       <w:pgSz w:w="11906" w:h="16838"/>
@@ -158,7 +158,7 @@
     <w:lsdException w:unhideWhenUsed="0" w:uiPriority="0" w:semiHidden="0" w:name="HTML Sample"/>
     <w:lsdException w:unhideWhenUsed="0" w:uiPriority="0" w:semiHidden="0" w:name="HTML Typewriter"/>
     <w:lsdException w:unhideWhenUsed="0" w:uiPriority="0" w:semiHidden="0" w:name="HTML Variable"/>
-    <w:lsdException w:unhideWhenUsed="0" w:uiPriority="0" w:name="Normal Table"/>
+    <w:lsdException w:qFormat="1" w:unhideWhenUsed="0" w:uiPriority="0" w:name="Normal Table"/>
     <w:lsdException w:unhideWhenUsed="0" w:uiPriority="0" w:semiHidden="0" w:name="annotation subject"/>
     <w:lsdException w:unhideWhenUsed="0" w:uiPriority="0" w:semiHidden="0" w:name="Table Simple 1"/>
     <w:lsdException w:unhideWhenUsed="0" w:uiPriority="0" w:semiHidden="0" w:name="Table Simple 2"/>
@@ -328,6 +328,7 @@
   <w:style w:type="table" w:default="1" w:styleId="2">
     <w:name w:val="Normal Table"/>
     <w:semiHidden/>
+    <w:qFormat/>
     <w:uiPriority w:val="0"/>
     <w:tblPr>
       <w:tblCellMar>

--- a/readme.docx
+++ b/readme.docx
@@ -16,8 +16,21 @@
         </w:rPr>
         <w:t>2022年6月1日星期三</w:t>
       </w:r>
-      <w:bookmarkStart w:id="0" w:name="_GoBack"/>
-      <w:bookmarkEnd w:id="0"/>
+    </w:p>
+    <w:p>
+      <w:pPr>
+        <w:rPr>
+          <w:rFonts w:hint="eastAsia"/>
+          <w:lang w:val="en-US" w:eastAsia="zh-CN"/>
+        </w:rPr>
+      </w:pPr>
+      <w:r>
+        <w:rPr>
+          <w:rFonts w:hint="eastAsia"/>
+          <w:lang w:val="en-US" w:eastAsia="zh-CN"/>
+        </w:rPr>
+        <w:t>多云，今天是六一儿童节，应收款项的一天</w:t>
+      </w:r>
     </w:p>
     <w:p>
       <w:pPr>
@@ -31,8 +44,10 @@
           <w:rFonts w:hint="eastAsia"/>
           <w:lang w:val="en-US" w:eastAsia="zh-CN"/>
         </w:rPr>
-        <w:t>多云，今天是六一儿童节，应收款项的一天</w:t>
+        <w:t>哈无DAU无敌摩擦的温暖的</w:t>
       </w:r>
+      <w:bookmarkStart w:id="0" w:name="_GoBack"/>
+      <w:bookmarkEnd w:id="0"/>
     </w:p>
     <w:sectPr>
       <w:pgSz w:w="11906" w:h="16838"/>

--- a/readme.docx
+++ b/readme.docx
@@ -35,7 +35,7 @@
     <w:p>
       <w:pPr>
         <w:rPr>
-          <w:rFonts w:hint="default"/>
+          <w:rFonts w:hint="eastAsia"/>
           <w:lang w:val="en-US" w:eastAsia="zh-CN"/>
         </w:rPr>
       </w:pPr>
@@ -45,6 +45,29 @@
           <w:lang w:val="en-US" w:eastAsia="zh-CN"/>
         </w:rPr>
         <w:t>哈无DAU无敌摩擦的温暖的</w:t>
+      </w:r>
+    </w:p>
+    <w:p>
+      <w:pPr>
+        <w:rPr>
+          <w:rFonts w:hint="eastAsia"/>
+          <w:lang w:val="en-US" w:eastAsia="zh-CN"/>
+        </w:rPr>
+      </w:pPr>
+    </w:p>
+    <w:p>
+      <w:pPr>
+        <w:rPr>
+          <w:rFonts w:hint="default"/>
+          <w:lang w:val="en-US" w:eastAsia="zh-CN"/>
+        </w:rPr>
+      </w:pPr>
+      <w:r>
+        <w:rPr>
+          <w:rFonts w:hint="eastAsia"/>
+          <w:lang w:val="en-US" w:eastAsia="zh-CN"/>
+        </w:rPr>
+        <w:t>爱我滴啊我的肌肤及文件费IP</w:t>
       </w:r>
       <w:bookmarkStart w:id="0" w:name="_GoBack"/>
       <w:bookmarkEnd w:id="0"/>
